--- a/Linux/Linux系统学习笔记.docx
+++ b/Linux/Linux系统学习笔记.docx
@@ -4,27 +4,75 @@
   <w:body>
     <w:p>
       <w:pPr>
-        <w:ind w:firstLine="440"/>
+        <w:pStyle w:val="1"/>
+        <w:jc w:val="center"/>
+      </w:pPr>
+      <w:r>
+        <w:rPr>
+          <w:rFonts w:hint="eastAsia"/>
+        </w:rPr>
+        <w:t>Linux</w:t>
+      </w:r>
+      <w:r>
+        <w:rPr>
+          <w:rFonts w:hint="eastAsia"/>
+        </w:rPr>
+        <w:t>系统学习笔记</w:t>
+      </w:r>
+    </w:p>
+    <w:p>
+      <w:pPr>
+        <w:ind w:firstLineChars="0" w:firstLine="0"/>
+      </w:pPr>
+    </w:p>
+    <w:p>
+      <w:pPr>
+        <w:ind w:firstLineChars="0" w:firstLine="0"/>
+      </w:pPr>
+    </w:p>
+    <w:p>
+      <w:pPr>
+        <w:ind w:firstLineChars="0" w:firstLine="0"/>
+        <w:jc w:val="right"/>
+        <w:rPr>
+          <w:rFonts w:hint="eastAsia"/>
+        </w:rPr>
       </w:pPr>
       <w:bookmarkStart w:id="0" w:name="_GoBack"/>
       <w:bookmarkEnd w:id="0"/>
     </w:p>
     <w:p>
       <w:pPr>
-        <w:ind w:firstLine="440"/>
-      </w:pPr>
-      <w:r>
-        <w:br w:type="page"/>
-      </w:r>
+        <w:ind w:firstLineChars="0" w:firstLine="0"/>
+        <w:rPr>
+          <w:rFonts w:hint="eastAsia"/>
+        </w:rPr>
+      </w:pPr>
     </w:p>
     <w:p>
       <w:pPr>
         <w:ind w:firstLine="440"/>
+        <w:rPr>
+          <w:rFonts w:hint="eastAsia"/>
+        </w:rPr>
+        <w:sectPr>
+          <w:headerReference w:type="even" r:id="rId7"/>
+          <w:headerReference w:type="default" r:id="rId8"/>
+          <w:pgSz w:w="11906" w:h="16838" w:code="9"/>
+          <w:pgMar w:top="1418" w:right="1134" w:bottom="1134" w:left="1418" w:header="851" w:footer="851" w:gutter="0"/>
+          <w:cols w:space="720"/>
+          <w:vAlign w:val="center"/>
+          <w:titlePg/>
+          <w:docGrid w:linePitch="360"/>
+        </w:sectPr>
+      </w:pPr>
+    </w:p>
+    <w:p>
+      <w:pPr>
+        <w:ind w:firstLine="440"/>
       </w:pPr>
     </w:p>
     <w:sectPr>
-      <w:headerReference w:type="even" r:id="rId7"/>
-      <w:headerReference w:type="default" r:id="rId8"/>
       <w:pgSz w:w="11906" w:h="16838" w:code="9"/>
       <w:pgMar w:top="1418" w:right="1134" w:bottom="1134" w:left="1418" w:header="851" w:footer="851" w:gutter="0"/>
       <w:cols w:space="720"/>
@@ -659,7 +707,7 @@
         <a:sysClr val="windowText" lastClr="000000"/>
       </a:dk1>
       <a:lt1>
-        <a:sysClr val="window" lastClr="FFFFFF"/>
+        <a:sysClr val="window" lastClr="C7EDCC"/>
       </a:lt1>
       <a:dk2>
         <a:srgbClr val="44546A"/>
@@ -914,10 +962,10 @@
 
 <file path=word/webextensions/taskpanes.xml><?xml version="1.0" encoding="utf-8"?>
 <wetp:taskpanes xmlns:wetp="http://schemas.microsoft.com/office/webextensions/taskpanes/2010/11">
-  <wetp:taskpane dockstate="right" visibility="1" width="350" row="0">
+  <wetp:taskpane dockstate="right" visibility="0" width="350" row="0">
     <wetp:webextensionref xmlns:r="http://schemas.openxmlformats.org/officeDocument/2006/relationships" r:id="rId1"/>
   </wetp:taskpane>
-  <wetp:taskpane dockstate="right" visibility="1" width="350" row="1">
+  <wetp:taskpane dockstate="right" visibility="0" width="350" row="1">
     <wetp:webextensionref xmlns:r="http://schemas.openxmlformats.org/officeDocument/2006/relationships" r:id="rId2"/>
   </wetp:taskpane>
 </wetp:taskpanes>
@@ -952,7 +1000,7 @@
 </file>
 
 <file path=customXml/itemProps1.xml><?xml version="1.0" encoding="utf-8"?>
-<ds:datastoreItem xmlns:ds="http://schemas.openxmlformats.org/officeDocument/2006/customXml" ds:itemID="{E0AAEB6C-B177-414D-9B7F-D0B7153034CA}">
+<ds:datastoreItem xmlns:ds="http://schemas.openxmlformats.org/officeDocument/2006/customXml" ds:itemID="{E1171C1A-3BAF-4BA3-A7A2-88E95222B0A1}">
   <ds:schemaRefs>
     <ds:schemaRef ds:uri="http://schemas.openxmlformats.org/officeDocument/2006/bibliography"/>
   </ds:schemaRefs>
